--- a/work_documentation.docx
+++ b/work_documentation.docx
@@ -1,6 +1,6 @@
 
 <file path=word/document.xml><?xml version="1.0" encoding="utf-8"?>
-<w:document xmlns:wpc="http://schemas.microsoft.com/office/word/2010/wordprocessingCanvas" xmlns:cx="http://schemas.microsoft.com/office/drawing/2014/chartex" xmlns:cx1="http://schemas.microsoft.com/office/drawing/2015/9/8/chartex" xmlns:cx2="http://schemas.microsoft.com/office/drawing/2015/10/21/chartex" xmlns:cx3="http://schemas.microsoft.com/office/drawing/2016/5/9/chartex" xmlns:cx4="http://schemas.microsoft.com/office/drawing/2016/5/10/chartex" xmlns:cx5="http://schemas.microsoft.com/office/drawing/2016/5/11/chartex" xmlns:cx6="http://schemas.microsoft.com/office/drawing/2016/5/12/chartex" xmlns:cx7="http://schemas.microsoft.com/office/drawing/2016/5/13/chartex" xmlns:cx8="http://schemas.microsoft.com/office/drawing/2016/5/14/chartex" xmlns:mc="http://schemas.openxmlformats.org/markup-compatibility/2006" xmlns:aink="http://schemas.microsoft.com/office/drawing/2016/ink" xmlns:am3d="http://schemas.microsoft.com/office/drawing/2017/model3d" xmlns:o="urn:schemas-microsoft-com:office:office" xmlns:oel="http://schemas.microsoft.com/office/2019/extlst" xmlns:r="http://schemas.openxmlformats.org/officeDocument/2006/relationships" xmlns:m="http://schemas.openxmlformats.org/officeDocument/2006/math" xmlns:v="urn:schemas-microsoft-com:vml" xmlns:wp14="http://schemas.microsoft.com/office/word/2010/wordprocessingDrawing" xmlns:wp="http://schemas.openxmlformats.org/drawingml/2006/wordprocessingDrawing" xmlns:w10="urn:schemas-microsoft-com:office:word" xmlns:w="http://schemas.openxmlformats.org/wordprocessingml/2006/main" xmlns:w14="http://schemas.microsoft.com/office/word/2010/wordml" xmlns:w15="http://schemas.microsoft.com/office/word/2012/wordml" xmlns:w16cex="http://schemas.microsoft.com/office/word/2018/wordml/cex" xmlns:w16cid="http://schemas.microsoft.com/office/word/2016/wordml/cid" xmlns:w16="http://schemas.microsoft.com/office/word/2018/wordml" xmlns:w16sdtdh="http://schemas.microsoft.com/office/word/2020/wordml/sdtdatahash" xmlns:w16se="http://schemas.microsoft.com/office/word/2015/wordml/symex" xmlns:wpg="http://schemas.microsoft.com/office/word/2010/wordprocessingGroup" xmlns:wpi="http://schemas.microsoft.com/office/word/2010/wordprocessingInk" xmlns:wne="http://schemas.microsoft.com/office/word/2006/wordml" xmlns:wps="http://schemas.microsoft.com/office/word/2010/wordprocessingShape" mc:Ignorable="w14 w15 w16se w16cid w16 w16cex w16sdtdh wp14">
+<w:document xmlns:wpc="http://schemas.microsoft.com/office/word/2010/wordprocessingCanvas" xmlns:cx="http://schemas.microsoft.com/office/drawing/2014/chartex" xmlns:cx1="http://schemas.microsoft.com/office/drawing/2015/9/8/chartex" xmlns:cx2="http://schemas.microsoft.com/office/drawing/2015/10/21/chartex" xmlns:cx3="http://schemas.microsoft.com/office/drawing/2016/5/9/chartex" xmlns:cx4="http://schemas.microsoft.com/office/drawing/2016/5/10/chartex" xmlns:cx5="http://schemas.microsoft.com/office/drawing/2016/5/11/chartex" xmlns:cx6="http://schemas.microsoft.com/office/drawing/2016/5/12/chartex" xmlns:cx7="http://schemas.microsoft.com/office/drawing/2016/5/13/chartex" xmlns:cx8="http://schemas.microsoft.com/office/drawing/2016/5/14/chartex" xmlns:mc="http://schemas.openxmlformats.org/markup-compatibility/2006" xmlns:aink="http://schemas.microsoft.com/office/drawing/2016/ink" xmlns:am3d="http://schemas.microsoft.com/office/drawing/2017/model3d" xmlns:o="urn:schemas-microsoft-com:office:office" xmlns:r="http://schemas.openxmlformats.org/officeDocument/2006/relationships" xmlns:m="http://schemas.openxmlformats.org/officeDocument/2006/math" xmlns:v="urn:schemas-microsoft-com:vml" xmlns:wp14="http://schemas.microsoft.com/office/word/2010/wordprocessingDrawing" xmlns:wp="http://schemas.openxmlformats.org/drawingml/2006/wordprocessingDrawing" xmlns:w10="urn:schemas-microsoft-com:office:word" xmlns:w="http://schemas.openxmlformats.org/wordprocessingml/2006/main" xmlns:w14="http://schemas.microsoft.com/office/word/2010/wordml" xmlns:w15="http://schemas.microsoft.com/office/word/2012/wordml" xmlns:w16cex="http://schemas.microsoft.com/office/word/2018/wordml/cex" xmlns:w16cid="http://schemas.microsoft.com/office/word/2016/wordml/cid" xmlns:w16="http://schemas.microsoft.com/office/word/2018/wordml" xmlns:w16sdtdh="http://schemas.microsoft.com/office/word/2020/wordml/sdtdatahash" xmlns:w16se="http://schemas.microsoft.com/office/word/2015/wordml/symex" xmlns:wpg="http://schemas.microsoft.com/office/word/2010/wordprocessingGroup" xmlns:wpi="http://schemas.microsoft.com/office/word/2010/wordprocessingInk" xmlns:wne="http://schemas.microsoft.com/office/word/2006/wordml" xmlns:wps="http://schemas.microsoft.com/office/word/2010/wordprocessingShape" mc:Ignorable="w14 w15 w16se w16cid w16 w16cex w16sdtdh wp14">
   <w:body>
     <w:p>
       <w:pPr>
@@ -31,7 +31,7 @@
         <w:pStyle w:val="a3"/>
       </w:pPr>
       <w:r>
-        <w:t>Εικονική Πραγματικότητα</w:t>
+        <w:t>ΤΕΧΝΟΛΟΓΙΕΣ ΑΝΑΠΤΥΞΗΣ ΗΛΕΚΤΡΟΝΙΚΩΝ ΠΑΙΧΝΙΔΙΩΝ</w:t>
       </w:r>
     </w:p>
     <w:p>
@@ -39,7 +39,13 @@
         <w:pStyle w:val="a3"/>
       </w:pPr>
       <w:r>
-        <w:t>Μπάιντα Βιατσεσλάβ Π20209</w:t>
+        <w:rPr>
+          <w:lang w:val="en-US"/>
+        </w:rPr>
+        <w:t>BAIDA VIACHESLAV</w:t>
+      </w:r>
+      <w:r>
+        <w:t xml:space="preserve"> Π20209</w:t>
       </w:r>
     </w:p>
     <w:p>
@@ -154,12 +160,12 @@
     </w:p>
     <w:p>
       <w:r>
+        <w:lastRenderedPageBreak/>
         <w:t xml:space="preserve">• Περιεχόμενο. </w:t>
       </w:r>
     </w:p>
     <w:p>
       <w:r>
-        <w:lastRenderedPageBreak/>
         <w:t>• Πληρότητα.</w:t>
       </w:r>
     </w:p>
@@ -1370,16 +1376,20 @@
       </w:r>
     </w:p>
     <w:p>
-      <w:pPr>
-        <w:rPr>
-          <w:lang w:val="en-US"/>
-        </w:rPr>
-      </w:pPr>
-      <w:r>
-        <w:rPr>
-          <w:lang w:val="en-US"/>
-        </w:rPr>
-        <w:t>Save/Load</w:t>
+      <w:r>
+        <w:rPr>
+          <w:lang w:val="en-US"/>
+        </w:rPr>
+        <w:t>Save</w:t>
+      </w:r>
+      <w:r>
+        <w:t>/</w:t>
+      </w:r>
+      <w:r>
+        <w:rPr>
+          <w:lang w:val="en-US"/>
+        </w:rPr>
+        <w:t>Load</w:t>
       </w:r>
     </w:p>
     <w:p>
@@ -2846,7 +2856,7 @@
     <w:name w:val="Title"/>
     <w:basedOn w:val="a"/>
     <w:next w:val="a"/>
-    <w:link w:val="Char"/>
+    <w:link w:val="a4"/>
     <w:uiPriority w:val="10"/>
     <w:qFormat/>
     <w:rsid w:val="002E3DAF"/>
@@ -2862,8 +2872,8 @@
       <w:szCs w:val="56"/>
     </w:rPr>
   </w:style>
-  <w:style w:type="character" w:customStyle="1" w:styleId="Char">
-    <w:name w:val="Τίτλος Char"/>
+  <w:style w:type="character" w:customStyle="1" w:styleId="a4">
+    <w:name w:val="Заголовок Знак"/>
     <w:basedOn w:val="a0"/>
     <w:link w:val="a3"/>
     <w:uiPriority w:val="10"/>
